--- a/Doc 1.docx
+++ b/Doc 1.docx
@@ -12,16 +12,30 @@
         <w:rPr>
           <w:lang w:val="es-MX"/>
         </w:rPr>
-        <w:t>2:11: se agrega un cambio</w:t>
+        <w:t>2:11: se agrega un cambio inicial</w:t>
       </w:r>
-      <w:bookmarkStart w:id="0" w:name="_GoBack"/>
-      <w:bookmarkEnd w:id="0"/>
+    </w:p>
+    <w:p>
+      <w:pPr>
+        <w:rPr>
+          <w:lang w:val="es-MX"/>
+        </w:rPr>
+      </w:pPr>
+    </w:p>
+    <w:p>
+      <w:pPr>
+        <w:rPr>
+          <w:lang w:val="es-MX"/>
+        </w:rPr>
+      </w:pPr>
       <w:r>
         <w:rPr>
           <w:lang w:val="es-MX"/>
         </w:rPr>
-        <w:t xml:space="preserve"> inicial</w:t>
+        <w:t>2:12 segundo cambio</w:t>
       </w:r>
+      <w:bookmarkStart w:id="0" w:name="_GoBack"/>
+      <w:bookmarkEnd w:id="0"/>
     </w:p>
     <w:sectPr>
       <w:pgSz w:w="12240" w:h="15840"/>
